--- a/法令ファイル/独立行政法人情報処理推進機構の業務運営、財務及び会計並びに人事管理に関する省令/独立行政法人情報処理推進機構の業務運営、財務及び会計並びに人事管理に関する省令（令和二年経済産業省令第七十八号）.docx
+++ b/法令ファイル/独立行政法人情報処理推進機構の業務運営、財務及び会計並びに人事管理に関する省令/独立行政法人情報処理推進機構の業務運営、財務及び会計並びに人事管理に関する省令（令和二年経済産業省令第七十八号）.docx
@@ -53,56 +53,40 @@
       </w:pPr>
       <w:r>
         <w:t>監事は、その職務を適切に遂行するため、次に掲げる者との意思疎通を図り、情報の収集及び監査の環境の整備に努めなければならない。</w:t>
+        <w:br/>
+        <w:t>この場合において、役員（監事を除く。第一号及び第五項において同じ。）は、監事の職務の執行のための必要な体制の整備に留意しなければならない。</w:t>
       </w:r>
     </w:p>
     <w:p>
       <w:pPr>
-        <w:pStyle w:val="Heading6"/>
+        <w:pStyle w:val="ListBullet"/>
         <w:ind w:left="880"/>
       </w:pPr>
       <w:r>
         <w:t>一</w:t>
-      </w:r>
-    </w:p>
-    <w:p>
-      <w:pPr>
-        <w:ind w:left="880"/>
-      </w:pPr>
-      <w:r>
+        <w:br/>
         <w:t>機構の役員及び職員</w:t>
       </w:r>
     </w:p>
     <w:p>
       <w:pPr>
-        <w:pStyle w:val="Heading6"/>
+        <w:pStyle w:val="ListBullet"/>
         <w:ind w:left="880"/>
       </w:pPr>
       <w:r>
         <w:t>二</w:t>
-      </w:r>
-    </w:p>
-    <w:p>
-      <w:pPr>
-        <w:ind w:left="880"/>
-      </w:pPr>
-      <w:r>
+        <w:br/>
         <w:t>機構の子法人（通則法第十九条第七項に規定する子法人をいう。以下同じ。）の取締役、会計参与、執行役、業務を執行する社員、会社法（平成十七年法律第八十六号）第五百九十八条第一項の職務を行うべき者その他これらの者に相当する者及び使用人</w:t>
       </w:r>
     </w:p>
     <w:p>
       <w:pPr>
-        <w:pStyle w:val="Heading6"/>
+        <w:pStyle w:val="ListBullet"/>
         <w:ind w:left="880"/>
       </w:pPr>
       <w:r>
         <w:t>三</w:t>
-      </w:r>
-    </w:p>
-    <w:p>
-      <w:pPr>
-        <w:ind w:left="880"/>
-      </w:pPr>
-      <w:r>
+        <w:br/>
         <w:t>その他監事が適切に職務を遂行するに当たり意思疎通を図るべき者</w:t>
       </w:r>
     </w:p>
@@ -159,103 +143,67 @@
     </w:p>
     <w:p>
       <w:pPr>
-        <w:pStyle w:val="Heading6"/>
+        <w:pStyle w:val="ListBullet"/>
         <w:ind w:left="880"/>
       </w:pPr>
       <w:r>
         <w:t>一</w:t>
-      </w:r>
-    </w:p>
-    <w:p>
-      <w:pPr>
-        <w:ind w:left="880"/>
-      </w:pPr>
-      <w:r>
+        <w:br/>
         <w:t>監事の監査の方法及びその内容</w:t>
       </w:r>
     </w:p>
     <w:p>
       <w:pPr>
-        <w:pStyle w:val="Heading6"/>
+        <w:pStyle w:val="ListBullet"/>
         <w:ind w:left="880"/>
       </w:pPr>
       <w:r>
         <w:t>二</w:t>
-      </w:r>
-    </w:p>
-    <w:p>
-      <w:pPr>
-        <w:ind w:left="880"/>
-      </w:pPr>
-      <w:r>
+        <w:br/>
         <w:t>機構の業務が、法令等に従って適正に実施されているかどうか及び中期目標の着実な達成に向け効果的かつ効率的に実施されているかどうかについての意見</w:t>
       </w:r>
     </w:p>
     <w:p>
       <w:pPr>
-        <w:pStyle w:val="Heading6"/>
+        <w:pStyle w:val="ListBullet"/>
         <w:ind w:left="880"/>
       </w:pPr>
       <w:r>
         <w:t>三</w:t>
-      </w:r>
-    </w:p>
-    <w:p>
-      <w:pPr>
-        <w:ind w:left="880"/>
-      </w:pPr>
-      <w:r>
+        <w:br/>
         <w:t>機構の役員の職務の執行が法令等に適合することを確保するための体制その他機構の業務の適正を確保するための体制の整備及び運用についての意見</w:t>
       </w:r>
     </w:p>
     <w:p>
       <w:pPr>
-        <w:pStyle w:val="Heading6"/>
+        <w:pStyle w:val="ListBullet"/>
         <w:ind w:left="880"/>
       </w:pPr>
       <w:r>
         <w:t>四</w:t>
-      </w:r>
-    </w:p>
-    <w:p>
-      <w:pPr>
-        <w:ind w:left="880"/>
-      </w:pPr>
-      <w:r>
+        <w:br/>
         <w:t>機構の役員の職務の遂行に関し、不正の行為又は法令等に違反する重大な事実があったときは、その事実</w:t>
       </w:r>
     </w:p>
     <w:p>
       <w:pPr>
-        <w:pStyle w:val="Heading6"/>
+        <w:pStyle w:val="ListBullet"/>
         <w:ind w:left="880"/>
       </w:pPr>
       <w:r>
         <w:t>五</w:t>
-      </w:r>
-    </w:p>
-    <w:p>
-      <w:pPr>
-        <w:ind w:left="880"/>
-      </w:pPr>
-      <w:r>
+        <w:br/>
         <w:t>監査のため必要な調査ができなかったときは、その旨及びその理由</w:t>
       </w:r>
     </w:p>
     <w:p>
       <w:pPr>
-        <w:pStyle w:val="Heading6"/>
+        <w:pStyle w:val="ListBullet"/>
         <w:ind w:left="880"/>
       </w:pPr>
       <w:r>
         <w:t>六</w:t>
-      </w:r>
-    </w:p>
-    <w:p>
-      <w:pPr>
-        <w:ind w:left="880"/>
-      </w:pPr>
-      <w:r>
+        <w:br/>
         <w:t>監査報告を作成した日</w:t>
       </w:r>
     </w:p>
@@ -287,307 +235,199 @@
     </w:p>
     <w:p>
       <w:pPr>
-        <w:pStyle w:val="Heading6"/>
+        <w:pStyle w:val="ListBullet"/>
         <w:ind w:left="880"/>
       </w:pPr>
       <w:r>
         <w:t>一</w:t>
-      </w:r>
-    </w:p>
-    <w:p>
-      <w:pPr>
-        <w:ind w:left="880"/>
-      </w:pPr>
-      <w:r>
+        <w:br/>
         <w:t>法第五十一条第一項第一号に規定するプログラムの開発に関する事項</w:t>
       </w:r>
     </w:p>
     <w:p>
       <w:pPr>
-        <w:pStyle w:val="Heading6"/>
+        <w:pStyle w:val="ListBullet"/>
         <w:ind w:left="880"/>
       </w:pPr>
       <w:r>
         <w:t>二</w:t>
-      </w:r>
-    </w:p>
-    <w:p>
-      <w:pPr>
-        <w:ind w:left="880"/>
-      </w:pPr>
-      <w:r>
+        <w:br/>
         <w:t>法第五十一条第一項第二号に規定するプログラムの普及に関する事項</w:t>
       </w:r>
     </w:p>
     <w:p>
       <w:pPr>
-        <w:pStyle w:val="Heading6"/>
+        <w:pStyle w:val="ListBullet"/>
         <w:ind w:left="880"/>
       </w:pPr>
       <w:r>
         <w:t>三</w:t>
-      </w:r>
-    </w:p>
-    <w:p>
-      <w:pPr>
-        <w:ind w:left="880"/>
-      </w:pPr>
-      <w:r>
+        <w:br/>
         <w:t>法第五十一条第一項第三号及び第四号に規定する債務保証に関する事項</w:t>
       </w:r>
     </w:p>
     <w:p>
       <w:pPr>
-        <w:pStyle w:val="Heading6"/>
+        <w:pStyle w:val="ListBullet"/>
         <w:ind w:left="880"/>
       </w:pPr>
       <w:r>
         <w:t>四</w:t>
-      </w:r>
-    </w:p>
-    <w:p>
-      <w:pPr>
-        <w:ind w:left="880"/>
-      </w:pPr>
-      <w:r>
+        <w:br/>
         <w:t>法第五十一条第一項第五号に規定する技術上の評価及び情報処理サービス業を営む者の事業の適正な実施に必要な能力の評価に関する事項</w:t>
       </w:r>
     </w:p>
     <w:p>
       <w:pPr>
-        <w:pStyle w:val="Heading6"/>
+        <w:pStyle w:val="ListBullet"/>
         <w:ind w:left="880"/>
       </w:pPr>
       <w:r>
         <w:t>五</w:t>
-      </w:r>
-    </w:p>
-    <w:p>
-      <w:pPr>
-        <w:ind w:left="880"/>
-      </w:pPr>
-      <w:r>
+        <w:br/>
         <w:t>法第五十一条第一項第六号に規定するサイバーセキュリティに関する講習に関する事項</w:t>
       </w:r>
     </w:p>
     <w:p>
       <w:pPr>
-        <w:pStyle w:val="Heading6"/>
+        <w:pStyle w:val="ListBullet"/>
         <w:ind w:left="880"/>
       </w:pPr>
       <w:r>
         <w:t>六</w:t>
-      </w:r>
-    </w:p>
-    <w:p>
-      <w:pPr>
-        <w:ind w:left="880"/>
-      </w:pPr>
-      <w:r>
+        <w:br/>
         <w:t>法第五十一条第一項第七号に規定する調査及びその成果の普及に関する事項</w:t>
       </w:r>
     </w:p>
     <w:p>
       <w:pPr>
-        <w:pStyle w:val="Heading6"/>
+        <w:pStyle w:val="ListBullet"/>
         <w:ind w:left="880"/>
       </w:pPr>
       <w:r>
         <w:t>七</w:t>
-      </w:r>
-    </w:p>
-    <w:p>
-      <w:pPr>
-        <w:ind w:left="880"/>
-      </w:pPr>
-      <w:r>
+        <w:br/>
         <w:t>法第五十一条第一項第八号に規定する異なる複数の情報システムの連携の仕組み並びに当該連携に係る運用及び管理の方法に関する調査研究並びにその成果の普及その他の当該連携の促進に関する事項</w:t>
       </w:r>
     </w:p>
     <w:p>
       <w:pPr>
-        <w:pStyle w:val="Heading6"/>
+        <w:pStyle w:val="ListBullet"/>
         <w:ind w:left="880"/>
       </w:pPr>
       <w:r>
         <w:t>八</w:t>
-      </w:r>
-    </w:p>
-    <w:p>
-      <w:pPr>
-        <w:ind w:left="880"/>
-      </w:pPr>
-      <w:r>
+        <w:br/>
         <w:t>法第五十一条第一項第九号に規定する専門家の派遣その他情報処理システムの運用及び管理に関し必要な協力に関する事項</w:t>
       </w:r>
     </w:p>
     <w:p>
       <w:pPr>
-        <w:pStyle w:val="Heading6"/>
+        <w:pStyle w:val="ListBullet"/>
         <w:ind w:left="880"/>
       </w:pPr>
       <w:r>
         <w:t>九</w:t>
-      </w:r>
-    </w:p>
-    <w:p>
-      <w:pPr>
-        <w:ind w:left="880"/>
-      </w:pPr>
-      <w:r>
+        <w:br/>
         <w:t>法第五十一条第一項第十号に規定する中小企業支援法（昭和三十八年法律第百四十七号）第十七条に規定する業務に関する事項</w:t>
       </w:r>
     </w:p>
     <w:p>
       <w:pPr>
-        <w:pStyle w:val="Heading6"/>
+        <w:pStyle w:val="ListBullet"/>
         <w:ind w:left="880"/>
       </w:pPr>
       <w:r>
         <w:t>十</w:t>
-      </w:r>
-    </w:p>
-    <w:p>
-      <w:pPr>
-        <w:ind w:left="880"/>
-      </w:pPr>
-      <w:r>
+        <w:br/>
         <w:t>法第五十一条第一項第十一号に規定する中小企業等経営強化法（平成十一年法律第十八号）第四十五条に規定する業務に関する事項</w:t>
       </w:r>
     </w:p>
     <w:p>
       <w:pPr>
-        <w:pStyle w:val="Heading6"/>
+        <w:pStyle w:val="ListBullet"/>
         <w:ind w:left="880"/>
       </w:pPr>
       <w:r>
         <w:t>十一</w:t>
-      </w:r>
-    </w:p>
-    <w:p>
-      <w:pPr>
-        <w:ind w:left="880"/>
-      </w:pPr>
-      <w:r>
+        <w:br/>
         <w:t>法第五十一条第一項第十二号に規定する地域経済牽引事業の促進による地域の成長発展の基盤強化に関する法律（平成十九年法律第四十号）第八条第三項に規定する業務に関する事項</w:t>
       </w:r>
     </w:p>
     <w:p>
       <w:pPr>
-        <w:pStyle w:val="Heading6"/>
+        <w:pStyle w:val="ListBullet"/>
         <w:ind w:left="880"/>
       </w:pPr>
       <w:r>
         <w:t>十二</w:t>
-      </w:r>
-    </w:p>
-    <w:p>
-      <w:pPr>
-        <w:ind w:left="880"/>
-      </w:pPr>
-      <w:r>
+        <w:br/>
         <w:t>法第五十一条第一項第十三号に規定する産業競争力強化法（平成二十五年法律第九十八号）第七十七条に規定する業務に関する事項</w:t>
       </w:r>
     </w:p>
     <w:p>
       <w:pPr>
-        <w:pStyle w:val="Heading6"/>
+        <w:pStyle w:val="ListBullet"/>
         <w:ind w:left="880"/>
       </w:pPr>
       <w:r>
         <w:t>十三</w:t>
-      </w:r>
-    </w:p>
-    <w:p>
-      <w:pPr>
-        <w:ind w:left="880"/>
-      </w:pPr>
-      <w:r>
+        <w:br/>
         <w:t>法第五十一条第一項第十四号に規定する生産性向上特別措置法（平成三十年法律第二十五号）第二十八条第一項から第四項までに規定する業務に関する事項</w:t>
       </w:r>
     </w:p>
     <w:p>
       <w:pPr>
-        <w:pStyle w:val="Heading6"/>
+        <w:pStyle w:val="ListBullet"/>
         <w:ind w:left="880"/>
       </w:pPr>
       <w:r>
         <w:t>十四</w:t>
-      </w:r>
-    </w:p>
-    <w:p>
-      <w:pPr>
-        <w:ind w:left="880"/>
-      </w:pPr>
-      <w:r>
+        <w:br/>
         <w:t>法第五十一条第一項第十五号に規定する附帯する業務に関する事項</w:t>
       </w:r>
     </w:p>
     <w:p>
       <w:pPr>
-        <w:pStyle w:val="Heading6"/>
+        <w:pStyle w:val="ListBullet"/>
         <w:ind w:left="880"/>
       </w:pPr>
       <w:r>
         <w:t>十五</w:t>
-      </w:r>
-    </w:p>
-    <w:p>
-      <w:pPr>
-        <w:ind w:left="880"/>
-      </w:pPr>
-      <w:r>
+        <w:br/>
         <w:t>法第五十一条第二項に規定する事務に関する事項</w:t>
       </w:r>
     </w:p>
     <w:p>
       <w:pPr>
-        <w:pStyle w:val="Heading6"/>
+        <w:pStyle w:val="ListBullet"/>
         <w:ind w:left="880"/>
       </w:pPr>
       <w:r>
         <w:t>十六</w:t>
-      </w:r>
-    </w:p>
-    <w:p>
-      <w:pPr>
-        <w:ind w:left="880"/>
-      </w:pPr>
-      <w:r>
+        <w:br/>
         <w:t>業務委託の基準</w:t>
       </w:r>
     </w:p>
     <w:p>
       <w:pPr>
-        <w:pStyle w:val="Heading6"/>
+        <w:pStyle w:val="ListBullet"/>
         <w:ind w:left="880"/>
       </w:pPr>
       <w:r>
         <w:t>十七</w:t>
-      </w:r>
-    </w:p>
-    <w:p>
-      <w:pPr>
-        <w:ind w:left="880"/>
-      </w:pPr>
-      <w:r>
+        <w:br/>
         <w:t>競争その他契約に関する基本的事項</w:t>
       </w:r>
     </w:p>
     <w:p>
       <w:pPr>
-        <w:pStyle w:val="Heading6"/>
+        <w:pStyle w:val="ListBullet"/>
         <w:ind w:left="880"/>
       </w:pPr>
       <w:r>
         <w:t>十八</w:t>
-      </w:r>
-    </w:p>
-    <w:p>
-      <w:pPr>
-        <w:ind w:left="880"/>
-      </w:pPr>
-      <w:r>
+        <w:br/>
         <w:t>その他機構の業務の執行に関して必要な事項</w:t>
       </w:r>
     </w:p>
@@ -636,69 +476,45 @@
     </w:p>
     <w:p>
       <w:pPr>
-        <w:pStyle w:val="Heading6"/>
+        <w:pStyle w:val="ListBullet"/>
         <w:ind w:left="880"/>
       </w:pPr>
       <w:r>
         <w:t>一</w:t>
-      </w:r>
-    </w:p>
-    <w:p>
-      <w:pPr>
-        <w:ind w:left="880"/>
-      </w:pPr>
-      <w:r>
+        <w:br/>
         <w:t>施設及び設備に関する計画</w:t>
       </w:r>
     </w:p>
     <w:p>
       <w:pPr>
-        <w:pStyle w:val="Heading6"/>
+        <w:pStyle w:val="ListBullet"/>
         <w:ind w:left="880"/>
       </w:pPr>
       <w:r>
         <w:t>二</w:t>
-      </w:r>
-    </w:p>
-    <w:p>
-      <w:pPr>
-        <w:ind w:left="880"/>
-      </w:pPr>
-      <w:r>
+        <w:br/>
         <w:t>人事に関する計画（人員及び人件費の効率化に関する目標を含む。）</w:t>
       </w:r>
     </w:p>
     <w:p>
       <w:pPr>
-        <w:pStyle w:val="Heading6"/>
+        <w:pStyle w:val="ListBullet"/>
         <w:ind w:left="880"/>
       </w:pPr>
       <w:r>
         <w:t>三</w:t>
-      </w:r>
-    </w:p>
-    <w:p>
-      <w:pPr>
-        <w:ind w:left="880"/>
-      </w:pPr>
-      <w:r>
+        <w:br/>
         <w:t>中期目標の期間を超える債務負担</w:t>
       </w:r>
     </w:p>
     <w:p>
       <w:pPr>
-        <w:pStyle w:val="Heading6"/>
+        <w:pStyle w:val="ListBullet"/>
         <w:ind w:left="880"/>
       </w:pPr>
       <w:r>
         <w:t>四</w:t>
-      </w:r>
-    </w:p>
-    <w:p>
-      <w:pPr>
-        <w:ind w:left="880"/>
-      </w:pPr>
-      <w:r>
+        <w:br/>
         <w:t>積立金の処分に関する事項</w:t>
       </w:r>
     </w:p>
@@ -743,6 +559,8 @@
     <w:p>
       <w:r>
         <w:t>機構に係る通則法第三十二条第二項の報告書には、当該報告書が次の表の上欄に掲げる報告書のいずれに該当するかに応じ、同表の下欄に掲げる事項を記載しなければならない。</w:t>
+        <w:br/>
+        <w:t>その際、機構は、当該報告書が同条第一項の評価の根拠となる情報を提供するために作成されるものであることに留意しつつ、機構の事務及び事業の性質、内容等に応じて区分して同欄に掲げる事項を記載するものとする。</w:t>
       </w:r>
     </w:p>
     <w:p>
@@ -910,239 +728,155 @@
     </w:p>
     <w:p>
       <w:pPr>
-        <w:pStyle w:val="Heading6"/>
+        <w:pStyle w:val="ListBullet"/>
         <w:ind w:left="880"/>
       </w:pPr>
       <w:r>
         <w:t>一</w:t>
-      </w:r>
-    </w:p>
-    <w:p>
-      <w:pPr>
-        <w:ind w:left="880"/>
-      </w:pPr>
-      <w:r>
+        <w:br/>
         <w:t>機構の目的及び業務内容</w:t>
       </w:r>
     </w:p>
     <w:p>
       <w:pPr>
-        <w:pStyle w:val="Heading6"/>
+        <w:pStyle w:val="ListBullet"/>
         <w:ind w:left="880"/>
       </w:pPr>
       <w:r>
         <w:t>二</w:t>
-      </w:r>
-    </w:p>
-    <w:p>
-      <w:pPr>
-        <w:ind w:left="880"/>
-      </w:pPr>
-      <w:r>
+        <w:br/>
         <w:t>国の政策における機構の位置付け及び役割</w:t>
       </w:r>
     </w:p>
     <w:p>
       <w:pPr>
-        <w:pStyle w:val="Heading6"/>
+        <w:pStyle w:val="ListBullet"/>
         <w:ind w:left="880"/>
       </w:pPr>
       <w:r>
         <w:t>三</w:t>
-      </w:r>
-    </w:p>
-    <w:p>
-      <w:pPr>
-        <w:ind w:left="880"/>
-      </w:pPr>
-      <w:r>
+        <w:br/>
         <w:t>中期目標の概要</w:t>
       </w:r>
     </w:p>
     <w:p>
       <w:pPr>
-        <w:pStyle w:val="Heading6"/>
+        <w:pStyle w:val="ListBullet"/>
         <w:ind w:left="880"/>
       </w:pPr>
       <w:r>
         <w:t>四</w:t>
-      </w:r>
-    </w:p>
-    <w:p>
-      <w:pPr>
-        <w:ind w:left="880"/>
-      </w:pPr>
-      <w:r>
+        <w:br/>
         <w:t>理事長の理念並びに運営上の方針及び戦略</w:t>
       </w:r>
     </w:p>
     <w:p>
       <w:pPr>
-        <w:pStyle w:val="Heading6"/>
+        <w:pStyle w:val="ListBullet"/>
         <w:ind w:left="880"/>
       </w:pPr>
       <w:r>
         <w:t>五</w:t>
-      </w:r>
-    </w:p>
-    <w:p>
-      <w:pPr>
-        <w:ind w:left="880"/>
-      </w:pPr>
-      <w:r>
+        <w:br/>
         <w:t>中期計画及び年度計画の概要</w:t>
       </w:r>
     </w:p>
     <w:p>
       <w:pPr>
-        <w:pStyle w:val="Heading6"/>
+        <w:pStyle w:val="ListBullet"/>
         <w:ind w:left="880"/>
       </w:pPr>
       <w:r>
         <w:t>六</w:t>
-      </w:r>
-    </w:p>
-    <w:p>
-      <w:pPr>
-        <w:ind w:left="880"/>
-      </w:pPr>
-      <w:r>
+        <w:br/>
         <w:t>持続的に適正なサービスを提供するための源泉</w:t>
       </w:r>
     </w:p>
     <w:p>
       <w:pPr>
-        <w:pStyle w:val="Heading6"/>
+        <w:pStyle w:val="ListBullet"/>
         <w:ind w:left="880"/>
       </w:pPr>
       <w:r>
         <w:t>七</w:t>
-      </w:r>
-    </w:p>
-    <w:p>
-      <w:pPr>
-        <w:ind w:left="880"/>
-      </w:pPr>
-      <w:r>
+        <w:br/>
         <w:t>業務運営上の課題及びリスクの状況並びにその対応策</w:t>
       </w:r>
     </w:p>
     <w:p>
       <w:pPr>
-        <w:pStyle w:val="Heading6"/>
+        <w:pStyle w:val="ListBullet"/>
         <w:ind w:left="880"/>
       </w:pPr>
       <w:r>
         <w:t>八</w:t>
-      </w:r>
-    </w:p>
-    <w:p>
-      <w:pPr>
-        <w:ind w:left="880"/>
-      </w:pPr>
-      <w:r>
+        <w:br/>
         <w:t>業績の適正な評価に資する情報</w:t>
       </w:r>
     </w:p>
     <w:p>
       <w:pPr>
-        <w:pStyle w:val="Heading6"/>
+        <w:pStyle w:val="ListBullet"/>
         <w:ind w:left="880"/>
       </w:pPr>
       <w:r>
         <w:t>九</w:t>
-      </w:r>
-    </w:p>
-    <w:p>
-      <w:pPr>
-        <w:ind w:left="880"/>
-      </w:pPr>
-      <w:r>
+        <w:br/>
         <w:t>業務の成果及び当該業務に要した資源</w:t>
       </w:r>
     </w:p>
     <w:p>
       <w:pPr>
-        <w:pStyle w:val="Heading6"/>
+        <w:pStyle w:val="ListBullet"/>
         <w:ind w:left="880"/>
       </w:pPr>
       <w:r>
         <w:t>十</w:t>
-      </w:r>
-    </w:p>
-    <w:p>
-      <w:pPr>
-        <w:ind w:left="880"/>
-      </w:pPr>
-      <w:r>
+        <w:br/>
         <w:t>予算及び決算の概要</w:t>
       </w:r>
     </w:p>
     <w:p>
       <w:pPr>
-        <w:pStyle w:val="Heading6"/>
+        <w:pStyle w:val="ListBullet"/>
         <w:ind w:left="880"/>
       </w:pPr>
       <w:r>
         <w:t>十一</w:t>
-      </w:r>
-    </w:p>
-    <w:p>
-      <w:pPr>
-        <w:ind w:left="880"/>
-      </w:pPr>
-      <w:r>
+        <w:br/>
         <w:t>財務諸表の要約</w:t>
       </w:r>
     </w:p>
     <w:p>
       <w:pPr>
-        <w:pStyle w:val="Heading6"/>
+        <w:pStyle w:val="ListBullet"/>
         <w:ind w:left="880"/>
       </w:pPr>
       <w:r>
         <w:t>十二</w:t>
-      </w:r>
-    </w:p>
-    <w:p>
-      <w:pPr>
-        <w:ind w:left="880"/>
-      </w:pPr>
-      <w:r>
+        <w:br/>
         <w:t>財政状態及び運営状況の理事長による説明</w:t>
       </w:r>
     </w:p>
     <w:p>
       <w:pPr>
-        <w:pStyle w:val="Heading6"/>
+        <w:pStyle w:val="ListBullet"/>
         <w:ind w:left="880"/>
       </w:pPr>
       <w:r>
         <w:t>十三</w:t>
-      </w:r>
-    </w:p>
-    <w:p>
-      <w:pPr>
-        <w:ind w:left="880"/>
-      </w:pPr>
-      <w:r>
+        <w:br/>
         <w:t>内部統制の運用状況</w:t>
       </w:r>
     </w:p>
     <w:p>
       <w:pPr>
-        <w:pStyle w:val="Heading6"/>
+        <w:pStyle w:val="ListBullet"/>
         <w:ind w:left="880"/>
       </w:pPr>
       <w:r>
         <w:t>十四</w:t>
-      </w:r>
-    </w:p>
-    <w:p>
-      <w:pPr>
-        <w:ind w:left="880"/>
-      </w:pPr>
-      <w:r>
+        <w:br/>
         <w:t>機構に関する基礎的な情報</w:t>
       </w:r>
     </w:p>
@@ -1187,56 +921,40 @@
       </w:pPr>
       <w:r>
         <w:t>会計監査人は、その職務を適切に遂行するため、次に掲げる者との意思疎通を図り、情報の収集及び監査の環境の整備に努めなければならない。</w:t>
+        <w:br/>
+        <w:t>ただし、会計監査人が公正不偏の態度及び独立の立場を保持することができなくなるおそれのある関係の創設及び維持を認めるものと解してはならない。</w:t>
       </w:r>
     </w:p>
     <w:p>
       <w:pPr>
-        <w:pStyle w:val="Heading6"/>
+        <w:pStyle w:val="ListBullet"/>
         <w:ind w:left="880"/>
       </w:pPr>
       <w:r>
         <w:t>一</w:t>
-      </w:r>
-    </w:p>
-    <w:p>
-      <w:pPr>
-        <w:ind w:left="880"/>
-      </w:pPr>
-      <w:r>
+        <w:br/>
         <w:t>機構の役員（監事を除く。）及び職員</w:t>
       </w:r>
     </w:p>
     <w:p>
       <w:pPr>
-        <w:pStyle w:val="Heading6"/>
+        <w:pStyle w:val="ListBullet"/>
         <w:ind w:left="880"/>
       </w:pPr>
       <w:r>
         <w:t>二</w:t>
-      </w:r>
-    </w:p>
-    <w:p>
-      <w:pPr>
-        <w:ind w:left="880"/>
-      </w:pPr>
-      <w:r>
+        <w:br/>
         <w:t>機構の子法人の取締役、会計参与、執行役、業務を執行する社員、会社法第五百九十八条第一項の職務を行うべき者その他これらの者に相当する者及び使用人</w:t>
       </w:r>
     </w:p>
     <w:p>
       <w:pPr>
-        <w:pStyle w:val="Heading6"/>
+        <w:pStyle w:val="ListBullet"/>
         <w:ind w:left="880"/>
       </w:pPr>
       <w:r>
         <w:t>三</w:t>
-      </w:r>
-    </w:p>
-    <w:p>
-      <w:pPr>
-        <w:ind w:left="880"/>
-      </w:pPr>
-      <w:r>
+        <w:br/>
         <w:t>その他会計監査人が適切に職務を遂行するに当たり意思疎通を図るべき者</w:t>
       </w:r>
     </w:p>
@@ -1259,103 +977,67 @@
     </w:p>
     <w:p>
       <w:pPr>
-        <w:pStyle w:val="Heading6"/>
+        <w:pStyle w:val="ListBullet"/>
         <w:ind w:left="880"/>
       </w:pPr>
       <w:r>
         <w:t>一</w:t>
-      </w:r>
-    </w:p>
-    <w:p>
-      <w:pPr>
-        <w:ind w:left="880"/>
-      </w:pPr>
-      <w:r>
+        <w:br/>
         <w:t>会計監査人の監査の方法及びその内容</w:t>
       </w:r>
     </w:p>
     <w:p>
       <w:pPr>
-        <w:pStyle w:val="Heading6"/>
+        <w:pStyle w:val="ListBullet"/>
         <w:ind w:left="880"/>
       </w:pPr>
       <w:r>
         <w:t>二</w:t>
-      </w:r>
-    </w:p>
-    <w:p>
-      <w:pPr>
-        <w:ind w:left="880"/>
-      </w:pPr>
-      <w:r>
+        <w:br/>
         <w:t>財務諸表（利益の処分又は損失の処理に関する書類を除く。以下この号及び第四項において同じ。）が機構の財政状態、運営状況、キャッシュ・フローの状況等をすべての重要な点において適正に表示しているかどうかについての意見がある場合にあっては、次のイからハまでに掲げる意見の区分に応じ、当該イからハまでに定める事項</w:t>
       </w:r>
     </w:p>
     <w:p>
       <w:pPr>
-        <w:pStyle w:val="Heading6"/>
+        <w:pStyle w:val="ListBullet"/>
         <w:ind w:left="880"/>
       </w:pPr>
       <w:r>
         <w:t>三</w:t>
-      </w:r>
-    </w:p>
-    <w:p>
-      <w:pPr>
-        <w:ind w:left="880"/>
-      </w:pPr>
-      <w:r>
+        <w:br/>
         <w:t>前号の意見がない場合にあっては、その旨及びその理由</w:t>
       </w:r>
     </w:p>
     <w:p>
       <w:pPr>
-        <w:pStyle w:val="Heading6"/>
+        <w:pStyle w:val="ListBullet"/>
         <w:ind w:left="880"/>
       </w:pPr>
       <w:r>
         <w:t>四</w:t>
-      </w:r>
-    </w:p>
-    <w:p>
-      <w:pPr>
-        <w:ind w:left="880"/>
-      </w:pPr>
-      <w:r>
+        <w:br/>
         <w:t>追記情報</w:t>
       </w:r>
     </w:p>
     <w:p>
       <w:pPr>
-        <w:pStyle w:val="Heading6"/>
+        <w:pStyle w:val="ListBullet"/>
         <w:ind w:left="880"/>
       </w:pPr>
       <w:r>
         <w:t>五</w:t>
-      </w:r>
-    </w:p>
-    <w:p>
-      <w:pPr>
-        <w:ind w:left="880"/>
-      </w:pPr>
-      <w:r>
+        <w:br/>
         <w:t>前各号に掲げるもののほか、利益の処分又は損失の処理に関する書類、事業報告書（会計に関する部分に限る。）及び決算報告書に関して必要な報告</w:t>
       </w:r>
     </w:p>
     <w:p>
       <w:pPr>
-        <w:pStyle w:val="Heading6"/>
+        <w:pStyle w:val="ListBullet"/>
         <w:ind w:left="880"/>
       </w:pPr>
       <w:r>
         <w:t>六</w:t>
-      </w:r>
-    </w:p>
-    <w:p>
-      <w:pPr>
-        <w:ind w:left="880"/>
-      </w:pPr>
-      <w:r>
+        <w:br/>
         <w:t>会計監査報告を作成した日</w:t>
       </w:r>
     </w:p>
@@ -1378,52 +1060,34 @@
     </w:p>
     <w:p>
       <w:pPr>
-        <w:pStyle w:val="Heading6"/>
+        <w:pStyle w:val="ListBullet"/>
         <w:ind w:left="880"/>
       </w:pPr>
       <w:r>
         <w:t>一</w:t>
-      </w:r>
-    </w:p>
-    <w:p>
-      <w:pPr>
-        <w:ind w:left="880"/>
-      </w:pPr>
-      <w:r>
+        <w:br/>
         <w:t>正当な理由による会計方針の変更</w:t>
       </w:r>
     </w:p>
     <w:p>
       <w:pPr>
-        <w:pStyle w:val="Heading6"/>
+        <w:pStyle w:val="ListBullet"/>
         <w:ind w:left="880"/>
       </w:pPr>
       <w:r>
         <w:t>二</w:t>
-      </w:r>
-    </w:p>
-    <w:p>
-      <w:pPr>
-        <w:ind w:left="880"/>
-      </w:pPr>
-      <w:r>
+        <w:br/>
         <w:t>重要な偶発事象</w:t>
       </w:r>
     </w:p>
     <w:p>
       <w:pPr>
-        <w:pStyle w:val="Heading6"/>
+        <w:pStyle w:val="ListBullet"/>
         <w:ind w:left="880"/>
       </w:pPr>
       <w:r>
         <w:t>三</w:t>
-      </w:r>
-    </w:p>
-    <w:p>
-      <w:pPr>
-        <w:ind w:left="880"/>
-      </w:pPr>
-      <w:r>
+        <w:br/>
         <w:t>重要な後発事象</w:t>
       </w:r>
     </w:p>
@@ -1442,120 +1106,78 @@
     </w:p>
     <w:p>
       <w:pPr>
-        <w:pStyle w:val="Heading6"/>
+        <w:pStyle w:val="ListBullet"/>
         <w:ind w:left="880"/>
       </w:pPr>
       <w:r>
         <w:t>一</w:t>
-      </w:r>
-    </w:p>
-    <w:p>
-      <w:pPr>
-        <w:ind w:left="880"/>
-      </w:pPr>
-      <w:r>
+        <w:br/>
         <w:t>借入れを必要とする理由</w:t>
       </w:r>
     </w:p>
     <w:p>
       <w:pPr>
-        <w:pStyle w:val="Heading6"/>
+        <w:pStyle w:val="ListBullet"/>
         <w:ind w:left="880"/>
       </w:pPr>
       <w:r>
         <w:t>二</w:t>
-      </w:r>
-    </w:p>
-    <w:p>
-      <w:pPr>
-        <w:ind w:left="880"/>
-      </w:pPr>
-      <w:r>
+        <w:br/>
         <w:t>借入金の額</w:t>
       </w:r>
     </w:p>
     <w:p>
       <w:pPr>
-        <w:pStyle w:val="Heading6"/>
+        <w:pStyle w:val="ListBullet"/>
         <w:ind w:left="880"/>
       </w:pPr>
       <w:r>
         <w:t>三</w:t>
-      </w:r>
-    </w:p>
-    <w:p>
-      <w:pPr>
-        <w:ind w:left="880"/>
-      </w:pPr>
-      <w:r>
+        <w:br/>
         <w:t>借入先</w:t>
       </w:r>
     </w:p>
     <w:p>
       <w:pPr>
-        <w:pStyle w:val="Heading6"/>
+        <w:pStyle w:val="ListBullet"/>
         <w:ind w:left="880"/>
       </w:pPr>
       <w:r>
         <w:t>四</w:t>
-      </w:r>
-    </w:p>
-    <w:p>
-      <w:pPr>
-        <w:ind w:left="880"/>
-      </w:pPr>
-      <w:r>
+        <w:br/>
         <w:t>借入金の利率</w:t>
       </w:r>
     </w:p>
     <w:p>
       <w:pPr>
-        <w:pStyle w:val="Heading6"/>
+        <w:pStyle w:val="ListBullet"/>
         <w:ind w:left="880"/>
       </w:pPr>
       <w:r>
         <w:t>五</w:t>
-      </w:r>
-    </w:p>
-    <w:p>
-      <w:pPr>
-        <w:ind w:left="880"/>
-      </w:pPr>
-      <w:r>
+        <w:br/>
         <w:t>借入金の償還の方法及び期限</w:t>
       </w:r>
     </w:p>
     <w:p>
       <w:pPr>
-        <w:pStyle w:val="Heading6"/>
+        <w:pStyle w:val="ListBullet"/>
         <w:ind w:left="880"/>
       </w:pPr>
       <w:r>
         <w:t>六</w:t>
-      </w:r>
-    </w:p>
-    <w:p>
-      <w:pPr>
-        <w:ind w:left="880"/>
-      </w:pPr>
-      <w:r>
+        <w:br/>
         <w:t>利息の支払の方法及び期限</w:t>
       </w:r>
     </w:p>
     <w:p>
       <w:pPr>
-        <w:pStyle w:val="Heading6"/>
+        <w:pStyle w:val="ListBullet"/>
         <w:ind w:left="880"/>
       </w:pPr>
       <w:r>
         <w:t>七</w:t>
-      </w:r>
-    </w:p>
-    <w:p>
-      <w:pPr>
-        <w:ind w:left="880"/>
-      </w:pPr>
-      <w:r>
+        <w:br/>
         <w:t>その他必要な事項</w:t>
       </w:r>
     </w:p>
@@ -1574,171 +1196,111 @@
     </w:p>
     <w:p>
       <w:pPr>
-        <w:pStyle w:val="Heading6"/>
+        <w:pStyle w:val="ListBullet"/>
         <w:ind w:left="880"/>
       </w:pPr>
       <w:r>
         <w:t>一</w:t>
-      </w:r>
-    </w:p>
-    <w:p>
-      <w:pPr>
-        <w:ind w:left="880"/>
-      </w:pPr>
-      <w:r>
+        <w:br/>
         <w:t>民間等出資に係る不要財産の内容</w:t>
       </w:r>
     </w:p>
     <w:p>
       <w:pPr>
-        <w:pStyle w:val="Heading6"/>
+        <w:pStyle w:val="ListBullet"/>
         <w:ind w:left="880"/>
       </w:pPr>
       <w:r>
         <w:t>二</w:t>
-      </w:r>
-    </w:p>
-    <w:p>
-      <w:pPr>
-        <w:ind w:left="880"/>
-      </w:pPr>
-      <w:r>
+        <w:br/>
         <w:t>不要財産であると認められる理由</w:t>
       </w:r>
     </w:p>
     <w:p>
       <w:pPr>
-        <w:pStyle w:val="Heading6"/>
+        <w:pStyle w:val="ListBullet"/>
         <w:ind w:left="880"/>
       </w:pPr>
       <w:r>
         <w:t>三</w:t>
-      </w:r>
-    </w:p>
-    <w:p>
-      <w:pPr>
-        <w:ind w:left="880"/>
-      </w:pPr>
-      <w:r>
+        <w:br/>
         <w:t>当該不要財産の取得の日及び申請の日における不要財産の帳簿価額（現金及び預金にあっては、取得の日及び申請の日におけるその額）</w:t>
       </w:r>
     </w:p>
     <w:p>
       <w:pPr>
-        <w:pStyle w:val="Heading6"/>
+        <w:pStyle w:val="ListBullet"/>
         <w:ind w:left="880"/>
       </w:pPr>
       <w:r>
         <w:t>四</w:t>
-      </w:r>
-    </w:p>
-    <w:p>
-      <w:pPr>
-        <w:ind w:left="880"/>
-      </w:pPr>
-      <w:r>
+        <w:br/>
         <w:t>当該不要財産の取得に係る出資の内容（通則法第四十六条の三に規定する出資者が複数ある場合にあっては、出資者ごとの当該不要財産の取得の日における帳簿価額に占める出資額の割合）</w:t>
       </w:r>
     </w:p>
     <w:p>
       <w:pPr>
-        <w:pStyle w:val="Heading6"/>
+        <w:pStyle w:val="ListBullet"/>
         <w:ind w:left="880"/>
       </w:pPr>
       <w:r>
         <w:t>五</w:t>
-      </w:r>
-    </w:p>
-    <w:p>
-      <w:pPr>
-        <w:ind w:left="880"/>
-      </w:pPr>
-      <w:r>
+        <w:br/>
         <w:t>催告の内容</w:t>
       </w:r>
     </w:p>
     <w:p>
       <w:pPr>
-        <w:pStyle w:val="Heading6"/>
+        <w:pStyle w:val="ListBullet"/>
         <w:ind w:left="880"/>
       </w:pPr>
       <w:r>
         <w:t>六</w:t>
-      </w:r>
-    </w:p>
-    <w:p>
-      <w:pPr>
-        <w:ind w:left="880"/>
-      </w:pPr>
-      <w:r>
+        <w:br/>
         <w:t>当該不要財産により払戻しをする場合にあっては、当該不要財産の評価額</w:t>
       </w:r>
     </w:p>
     <w:p>
       <w:pPr>
-        <w:pStyle w:val="Heading6"/>
+        <w:pStyle w:val="ListBullet"/>
         <w:ind w:left="880"/>
       </w:pPr>
       <w:r>
         <w:t>七</w:t>
-      </w:r>
-    </w:p>
-    <w:p>
-      <w:pPr>
-        <w:ind w:left="880"/>
-      </w:pPr>
-      <w:r>
+        <w:br/>
         <w:t>通則法第四十六条の三第三項に規定する主務大臣が定める基準により算定した金額により払戻しをする場合にあっては、当該不要財産の譲渡によって得られる収入の見込額並びに譲渡に要する費用の費目、費目ごとの見込額及びその合計額</w:t>
       </w:r>
     </w:p>
     <w:p>
       <w:pPr>
-        <w:pStyle w:val="Heading6"/>
+        <w:pStyle w:val="ListBullet"/>
         <w:ind w:left="880"/>
       </w:pPr>
       <w:r>
         <w:t>八</w:t>
-      </w:r>
-    </w:p>
-    <w:p>
-      <w:pPr>
-        <w:ind w:left="880"/>
-      </w:pPr>
-      <w:r>
+        <w:br/>
         <w:t>前号の場合における譲渡の方法</w:t>
       </w:r>
     </w:p>
     <w:p>
       <w:pPr>
-        <w:pStyle w:val="Heading6"/>
+        <w:pStyle w:val="ListBullet"/>
         <w:ind w:left="880"/>
       </w:pPr>
       <w:r>
         <w:t>九</w:t>
-      </w:r>
-    </w:p>
-    <w:p>
-      <w:pPr>
-        <w:ind w:left="880"/>
-      </w:pPr>
-      <w:r>
+        <w:br/>
         <w:t>第七号の場合における譲渡の予定時期</w:t>
       </w:r>
     </w:p>
     <w:p>
       <w:pPr>
-        <w:pStyle w:val="Heading6"/>
+        <w:pStyle w:val="ListBullet"/>
         <w:ind w:left="880"/>
       </w:pPr>
       <w:r>
         <w:t>十</w:t>
-      </w:r>
-    </w:p>
-    <w:p>
-      <w:pPr>
-        <w:ind w:left="880"/>
-      </w:pPr>
-      <w:r>
+        <w:br/>
         <w:t>その他必要な事項</w:t>
       </w:r>
     </w:p>
@@ -1761,35 +1323,23 @@
     </w:p>
     <w:p>
       <w:pPr>
-        <w:pStyle w:val="Heading6"/>
+        <w:pStyle w:val="ListBullet"/>
         <w:ind w:left="880"/>
       </w:pPr>
       <w:r>
         <w:t>一</w:t>
-      </w:r>
-    </w:p>
-    <w:p>
-      <w:pPr>
-        <w:ind w:left="880"/>
-      </w:pPr>
-      <w:r>
+        <w:br/>
         <w:t>通則法第四十六条の三第一項に規定する不要財産に係る出資額として主務大臣が定める額の持分</w:t>
       </w:r>
     </w:p>
     <w:p>
       <w:pPr>
-        <w:pStyle w:val="Heading6"/>
+        <w:pStyle w:val="ListBullet"/>
         <w:ind w:left="880"/>
       </w:pPr>
       <w:r>
         <w:t>二</w:t>
-      </w:r>
-    </w:p>
-    <w:p>
-      <w:pPr>
-        <w:ind w:left="880"/>
-      </w:pPr>
-      <w:r>
+        <w:br/>
         <w:t>通則法第四十六条の三第三項に規定する主務大臣が定める基準により算定した金額により払戻しをする場合における当該払戻しの見込額</w:t>
       </w:r>
     </w:p>
@@ -1838,86 +1388,56 @@
     </w:p>
     <w:p>
       <w:pPr>
-        <w:pStyle w:val="Heading6"/>
+        <w:pStyle w:val="ListBullet"/>
         <w:ind w:left="880"/>
       </w:pPr>
       <w:r>
         <w:t>一</w:t>
-      </w:r>
-    </w:p>
-    <w:p>
-      <w:pPr>
-        <w:ind w:left="880"/>
-      </w:pPr>
-      <w:r>
+        <w:br/>
         <w:t>民間等出資に係る不要財産の内容</w:t>
       </w:r>
     </w:p>
     <w:p>
       <w:pPr>
-        <w:pStyle w:val="Heading6"/>
+        <w:pStyle w:val="ListBullet"/>
         <w:ind w:left="880"/>
       </w:pPr>
       <w:r>
         <w:t>二</w:t>
-      </w:r>
-    </w:p>
-    <w:p>
-      <w:pPr>
-        <w:ind w:left="880"/>
-      </w:pPr>
-      <w:r>
+        <w:br/>
         <w:t>通則法第四十六条の三第一項に規定する不要財産に係る出資額として主務大臣が定める額の持分の全部又は一部の払戻しの請求をすることができる旨</w:t>
       </w:r>
     </w:p>
     <w:p>
       <w:pPr>
-        <w:pStyle w:val="Heading6"/>
+        <w:pStyle w:val="ListBullet"/>
         <w:ind w:left="880"/>
       </w:pPr>
       <w:r>
         <w:t>三</w:t>
-      </w:r>
-    </w:p>
-    <w:p>
-      <w:pPr>
-        <w:ind w:left="880"/>
-      </w:pPr>
-      <w:r>
+        <w:br/>
         <w:t>通則法第四十六条の三第一項に規定する払戻しについて、次に掲げる方法のうちいずれの方法によるかの別</w:t>
       </w:r>
     </w:p>
     <w:p>
       <w:pPr>
-        <w:pStyle w:val="Heading6"/>
+        <w:pStyle w:val="ListBullet"/>
         <w:ind w:left="880"/>
       </w:pPr>
       <w:r>
         <w:t>四</w:t>
-      </w:r>
-    </w:p>
-    <w:p>
-      <w:pPr>
-        <w:ind w:left="880"/>
-      </w:pPr>
-      <w:r>
+        <w:br/>
         <w:t>当該払戻しを行う予定時期</w:t>
       </w:r>
     </w:p>
     <w:p>
       <w:pPr>
-        <w:pStyle w:val="Heading6"/>
+        <w:pStyle w:val="ListBullet"/>
         <w:ind w:left="880"/>
       </w:pPr>
       <w:r>
         <w:t>五</w:t>
-      </w:r>
-    </w:p>
-    <w:p>
-      <w:pPr>
-        <w:ind w:left="880"/>
-      </w:pPr>
-      <w:r>
+        <w:br/>
         <w:t>第三号ロの方法による払戻しの場合における当該払戻しの見込額</w:t>
       </w:r>
     </w:p>
@@ -1953,86 +1473,56 @@
     </w:p>
     <w:p>
       <w:pPr>
-        <w:pStyle w:val="Heading6"/>
+        <w:pStyle w:val="ListBullet"/>
         <w:ind w:left="880"/>
       </w:pPr>
       <w:r>
         <w:t>一</w:t>
-      </w:r>
-    </w:p>
-    <w:p>
-      <w:pPr>
-        <w:ind w:left="880"/>
-      </w:pPr>
-      <w:r>
+        <w:br/>
         <w:t>当該不要財産の内容</w:t>
       </w:r>
     </w:p>
     <w:p>
       <w:pPr>
-        <w:pStyle w:val="Heading6"/>
+        <w:pStyle w:val="ListBullet"/>
         <w:ind w:left="880"/>
       </w:pPr>
       <w:r>
         <w:t>二</w:t>
-      </w:r>
-    </w:p>
-    <w:p>
-      <w:pPr>
-        <w:ind w:left="880"/>
-      </w:pPr>
-      <w:r>
+        <w:br/>
         <w:t>譲渡によって得られた収入の額</w:t>
       </w:r>
     </w:p>
     <w:p>
       <w:pPr>
-        <w:pStyle w:val="Heading6"/>
+        <w:pStyle w:val="ListBullet"/>
         <w:ind w:left="880"/>
       </w:pPr>
       <w:r>
         <w:t>三</w:t>
-      </w:r>
-    </w:p>
-    <w:p>
-      <w:pPr>
-        <w:ind w:left="880"/>
-      </w:pPr>
-      <w:r>
+        <w:br/>
         <w:t>譲渡に要した費用の費目、費目ごとの金額及びその合計額</w:t>
       </w:r>
     </w:p>
     <w:p>
       <w:pPr>
-        <w:pStyle w:val="Heading6"/>
+        <w:pStyle w:val="ListBullet"/>
         <w:ind w:left="880"/>
       </w:pPr>
       <w:r>
         <w:t>四</w:t>
-      </w:r>
-    </w:p>
-    <w:p>
-      <w:pPr>
-        <w:ind w:left="880"/>
-      </w:pPr>
-      <w:r>
+        <w:br/>
         <w:t>譲渡した時期</w:t>
       </w:r>
     </w:p>
     <w:p>
       <w:pPr>
-        <w:pStyle w:val="Heading6"/>
+        <w:pStyle w:val="ListBullet"/>
         <w:ind w:left="880"/>
       </w:pPr>
       <w:r>
         <w:t>五</w:t>
-      </w:r>
-    </w:p>
-    <w:p>
-      <w:pPr>
-        <w:ind w:left="880"/>
-      </w:pPr>
-      <w:r>
+        <w:br/>
         <w:t>通則法第四十六条の三第二項の規定により払戻しを請求された持分の額</w:t>
       </w:r>
     </w:p>
@@ -2128,69 +1618,45 @@
     </w:p>
     <w:p>
       <w:pPr>
-        <w:pStyle w:val="Heading6"/>
+        <w:pStyle w:val="ListBullet"/>
         <w:ind w:left="880"/>
       </w:pPr>
       <w:r>
         <w:t>一</w:t>
-      </w:r>
-    </w:p>
-    <w:p>
-      <w:pPr>
-        <w:ind w:left="880"/>
-      </w:pPr>
-      <w:r>
+        <w:br/>
         <w:t>処分等に係る財産の内容及び評価額</w:t>
       </w:r>
     </w:p>
     <w:p>
       <w:pPr>
-        <w:pStyle w:val="Heading6"/>
+        <w:pStyle w:val="ListBullet"/>
         <w:ind w:left="880"/>
       </w:pPr>
       <w:r>
         <w:t>二</w:t>
-      </w:r>
-    </w:p>
-    <w:p>
-      <w:pPr>
-        <w:ind w:left="880"/>
-      </w:pPr>
-      <w:r>
+        <w:br/>
         <w:t>処分等の条件</w:t>
       </w:r>
     </w:p>
     <w:p>
       <w:pPr>
-        <w:pStyle w:val="Heading6"/>
+        <w:pStyle w:val="ListBullet"/>
         <w:ind w:left="880"/>
       </w:pPr>
       <w:r>
         <w:t>三</w:t>
-      </w:r>
-    </w:p>
-    <w:p>
-      <w:pPr>
-        <w:ind w:left="880"/>
-      </w:pPr>
-      <w:r>
+        <w:br/>
         <w:t>処分等の方法</w:t>
       </w:r>
     </w:p>
     <w:p>
       <w:pPr>
-        <w:pStyle w:val="Heading6"/>
+        <w:pStyle w:val="ListBullet"/>
         <w:ind w:left="880"/>
       </w:pPr>
       <w:r>
         <w:t>四</w:t>
-      </w:r>
-    </w:p>
-    <w:p>
-      <w:pPr>
-        <w:ind w:left="880"/>
-      </w:pPr>
-      <w:r>
+        <w:br/>
         <w:t>機構の業務運営上支障がない旨及びその理由</w:t>
       </w:r>
     </w:p>
@@ -2252,52 +1718,34 @@
     </w:p>
     <w:p>
       <w:pPr>
-        <w:pStyle w:val="Heading6"/>
+        <w:pStyle w:val="ListBullet"/>
         <w:ind w:left="880"/>
       </w:pPr>
       <w:r>
         <w:t>一</w:t>
-      </w:r>
-    </w:p>
-    <w:p>
-      <w:pPr>
-        <w:ind w:left="880"/>
-      </w:pPr>
-      <w:r>
+        <w:br/>
         <w:t>当該中期目標の期間最後の事業年度の事業年度末の貸借対照表</w:t>
       </w:r>
     </w:p>
     <w:p>
       <w:pPr>
-        <w:pStyle w:val="Heading6"/>
+        <w:pStyle w:val="ListBullet"/>
         <w:ind w:left="880"/>
       </w:pPr>
       <w:r>
         <w:t>二</w:t>
-      </w:r>
-    </w:p>
-    <w:p>
-      <w:pPr>
-        <w:ind w:left="880"/>
-      </w:pPr>
-      <w:r>
+        <w:br/>
         <w:t>当該中期目標の期間の最後の事業年度の損益計算書</w:t>
       </w:r>
     </w:p>
     <w:p>
       <w:pPr>
-        <w:pStyle w:val="Heading6"/>
+        <w:pStyle w:val="ListBullet"/>
         <w:ind w:left="880"/>
       </w:pPr>
       <w:r>
         <w:t>三</w:t>
-      </w:r>
-    </w:p>
-    <w:p>
-      <w:pPr>
-        <w:ind w:left="880"/>
-      </w:pPr>
-      <w:r>
+        <w:br/>
         <w:t>承認を受けようとする金額の計算の基礎を明らかにした書類</w:t>
       </w:r>
     </w:p>
@@ -2395,7 +1843,7 @@
     </w:pPr>
     <w:r>
       <w:tab/>
-      <w:t>WeGov v0.1 - FTS141</w:t>
+      <w:t>WeGov v0.2 - FTS141</w:t>
     </w:r>
   </w:p>
 </w:ftr>
